--- a/HOS10A Authentication.docx
+++ b/HOS10A Authentication.docx
@@ -1455,7 +1455,6 @@
           <w:sz w:val="22"/>
           <w:szCs w:val="22"/>
         </w:rPr>
-        <w:lastRenderedPageBreak/>
         <w:t xml:space="preserve">Section 2: </w:t>
       </w:r>
       <w:r>
@@ -1975,7 +1974,6 @@
           <w:sz w:val="22"/>
           <w:szCs w:val="22"/>
         </w:rPr>
-        <w:lastRenderedPageBreak/>
         <w:t xml:space="preserve">Now, </w:t>
       </w:r>
       <w:r>
@@ -3215,7 +3213,6 @@
           <w:sz w:val="22"/>
           <w:szCs w:val="22"/>
         </w:rPr>
-        <w:lastRenderedPageBreak/>
         <w:t xml:space="preserve">Next step is to define the Facebook strategy. </w:t>
       </w:r>
     </w:p>
@@ -3555,7 +3552,6 @@
           <w:sz w:val="22"/>
           <w:szCs w:val="22"/>
         </w:rPr>
-        <w:lastRenderedPageBreak/>
         <w:t xml:space="preserve">Now let s define the passport routes. Add the following code to your </w:t>
       </w:r>
       <w:r>
@@ -4196,7 +4192,6 @@
           <w:sz w:val="22"/>
           <w:szCs w:val="22"/>
         </w:rPr>
-        <w:lastRenderedPageBreak/>
         <w:t xml:space="preserve">Section 3: Configuring the Facebook App to get the </w:t>
       </w:r>
       <w:r>
@@ -4599,7 +4594,6 @@
         <w:rPr>
           <w:noProof/>
         </w:rPr>
-        <w:lastRenderedPageBreak/>
         <mc:AlternateContent>
           <mc:Choice Requires="wps">
             <w:drawing>
@@ -4853,7 +4847,6 @@
           <w:sz w:val="22"/>
           <w:szCs w:val="22"/>
         </w:rPr>
-        <w:lastRenderedPageBreak/>
         <w:t xml:space="preserve">After the App is created, click on Dashboard and then </w:t>
       </w:r>
       <w:r>
@@ -5370,7 +5363,6 @@
           <w:sz w:val="22"/>
           <w:szCs w:val="22"/>
         </w:rPr>
-        <w:lastRenderedPageBreak/>
         <w:t xml:space="preserve">Now we need to configure the App with </w:t>
       </w:r>
       <w:r>
@@ -5932,7 +5924,6 @@
           <w:sz w:val="22"/>
           <w:szCs w:val="22"/>
         </w:rPr>
-        <w:lastRenderedPageBreak/>
         <w:t>Section 4: Updating the Client with Facebook Login</w:t>
       </w:r>
       <w:r>
@@ -6151,7 +6142,6 @@
         <w:rPr>
           <w:rFonts w:ascii="Calibri" w:hAnsi="Calibri" w:cs="Calibri"/>
         </w:rPr>
-        <w:lastRenderedPageBreak/>
         <w:t>Update you</w:t>
       </w:r>
       <w:r>
@@ -6509,6 +6499,7 @@
       <w:r>
         <w:rPr>
           <w:rFonts w:ascii="Calibri" w:hAnsi="Calibri" w:cs="Calibri"/>
+          <w:noProof/>
         </w:rPr>
         <w:drawing>
           <wp:inline distT="0" distB="0" distL="0" distR="0" wp14:anchorId="4B96E579" wp14:editId="1EAD5B48">
@@ -6826,7 +6817,6 @@
         <w:rPr>
           <w:rFonts w:ascii="Calibri" w:hAnsi="Calibri" w:cs="Calibri"/>
         </w:rPr>
-        <w:lastRenderedPageBreak/>
         <w:t xml:space="preserve">After making the changes, refresh the dev browser window running the react app and you will see this screen. </w:t>
       </w:r>
       <w:r>
@@ -7043,7 +7033,6 @@
         <w:rPr>
           <w:noProof/>
         </w:rPr>
-        <w:lastRenderedPageBreak/>
         <w:drawing>
           <wp:inline distT="0" distB="0" distL="0" distR="0" wp14:anchorId="6AC77B47" wp14:editId="6614A489">
             <wp:extent cx="5733415" cy="2981325"/>
@@ -7118,7 +7107,6 @@
           <w:b/>
           <w:bCs/>
         </w:rPr>
-        <w:lastRenderedPageBreak/>
         <w:t xml:space="preserve">Section </w:t>
       </w:r>
       <w:r>
@@ -7496,6 +7484,71 @@
     </w:p>
     <w:p>
       <w:pPr>
+        <w:jc w:val="center"/>
+        <w:textAlignment w:val="baseline"/>
+        <w:rPr>
+          <w:rFonts w:ascii="Calibri" w:hAnsi="Calibri" w:cs="Calibri"/>
+          <w:sz w:val="22"/>
+          <w:szCs w:val="22"/>
+        </w:rPr>
+      </w:pPr>
+    </w:p>
+    <w:p>
+      <w:pPr>
+        <w:textAlignment w:val="baseline"/>
+        <w:rPr>
+          <w:rFonts w:ascii="Calibri" w:hAnsi="Calibri" w:cs="Calibri"/>
+          <w:b/>
+          <w:bCs/>
+          <w:sz w:val="22"/>
+          <w:szCs w:val="22"/>
+        </w:rPr>
+      </w:pPr>
+      <w:r>
+        <w:rPr>
+          <w:rFonts w:ascii="Calibri" w:hAnsi="Calibri" w:cs="Calibri"/>
+          <w:b/>
+          <w:bCs/>
+          <w:sz w:val="30"/>
+          <w:szCs w:val="30"/>
+        </w:rPr>
+        <w:t>Output</w:t>
+      </w:r>
+      <w:r>
+        <w:rPr>
+          <w:rFonts w:ascii="Calibri" w:hAnsi="Calibri" w:cs="Calibri"/>
+          <w:b/>
+          <w:bCs/>
+          <w:sz w:val="22"/>
+          <w:szCs w:val="22"/>
+        </w:rPr>
+        <w:t>:</w:t>
+      </w:r>
+    </w:p>
+    <w:p>
+      <w:pPr>
+        <w:jc w:val="center"/>
+        <w:textAlignment w:val="baseline"/>
+        <w:rPr>
+          <w:rFonts w:ascii="Calibri" w:hAnsi="Calibri" w:cs="Calibri"/>
+          <w:sz w:val="22"/>
+          <w:szCs w:val="22"/>
+        </w:rPr>
+      </w:pPr>
+    </w:p>
+    <w:p>
+      <w:pPr>
+        <w:jc w:val="center"/>
+        <w:textAlignment w:val="baseline"/>
+        <w:rPr>
+          <w:rFonts w:ascii="Calibri" w:hAnsi="Calibri" w:cs="Calibri"/>
+          <w:sz w:val="22"/>
+          <w:szCs w:val="22"/>
+        </w:rPr>
+      </w:pPr>
+    </w:p>
+    <w:p>
+      <w:pPr>
         <w:ind w:firstLine="45"/>
         <w:textAlignment w:val="baseline"/>
         <w:rPr>
@@ -7504,11 +7557,117 @@
           <w:szCs w:val="22"/>
         </w:rPr>
       </w:pPr>
-    </w:p>
-    <w:p>
-      <w:pPr>
+      <w:r>
+        <w:rPr>
+          <w:rFonts w:ascii="Calibri" w:hAnsi="Calibri" w:cs="Calibri"/>
+          <w:sz w:val="22"/>
+          <w:szCs w:val="22"/>
+        </w:rPr>
+        <w:drawing>
+          <wp:inline distT="0" distB="0" distL="0" distR="0" wp14:anchorId="329E76E1" wp14:editId="52646F80">
+            <wp:extent cx="5733415" cy="1703705"/>
+            <wp:effectExtent l="0" t="0" r="635" b="0"/>
+            <wp:docPr id="205333513" name="Picture 1" descr="A screenshot of a computer&#10;&#10;Description automatically generated"/>
+            <wp:cNvGraphicFramePr>
+              <a:graphicFrameLocks xmlns:a="http://schemas.openxmlformats.org/drawingml/2006/main" noChangeAspect="1"/>
+            </wp:cNvGraphicFramePr>
+            <a:graphic xmlns:a="http://schemas.openxmlformats.org/drawingml/2006/main">
+              <a:graphicData uri="http://schemas.openxmlformats.org/drawingml/2006/picture">
+                <pic:pic xmlns:pic="http://schemas.openxmlformats.org/drawingml/2006/picture">
+                  <pic:nvPicPr>
+                    <pic:cNvPr id="205333513" name="Picture 1" descr="A screenshot of a computer&#10;&#10;Description automatically generated"/>
+                    <pic:cNvPicPr/>
+                  </pic:nvPicPr>
+                  <pic:blipFill>
+                    <a:blip r:embed="rId40"/>
+                    <a:stretch>
+                      <a:fillRect/>
+                    </a:stretch>
+                  </pic:blipFill>
+                  <pic:spPr>
+                    <a:xfrm>
+                      <a:off x="0" y="0"/>
+                      <a:ext cx="5733415" cy="1703705"/>
+                    </a:xfrm>
+                    <a:prstGeom prst="rect">
+                      <a:avLst/>
+                    </a:prstGeom>
+                  </pic:spPr>
+                </pic:pic>
+              </a:graphicData>
+            </a:graphic>
+          </wp:inline>
+        </w:drawing>
+      </w:r>
+    </w:p>
+    <w:p>
+      <w:pPr>
+        <w:ind w:firstLine="45"/>
         <w:textAlignment w:val="baseline"/>
         <w:rPr>
+          <w:rFonts w:ascii="Calibri" w:hAnsi="Calibri" w:cs="Calibri"/>
+          <w:sz w:val="22"/>
+          <w:szCs w:val="22"/>
+        </w:rPr>
+      </w:pPr>
+    </w:p>
+    <w:p>
+      <w:pPr>
+        <w:ind w:firstLine="45"/>
+        <w:textAlignment w:val="baseline"/>
+        <w:rPr>
+          <w:rFonts w:ascii="Calibri" w:hAnsi="Calibri" w:cs="Calibri"/>
+          <w:sz w:val="22"/>
+          <w:szCs w:val="22"/>
+        </w:rPr>
+      </w:pPr>
+      <w:r>
+        <w:rPr>
+          <w:rFonts w:ascii="Calibri" w:hAnsi="Calibri" w:cs="Calibri"/>
+          <w:sz w:val="22"/>
+          <w:szCs w:val="22"/>
+        </w:rPr>
+        <w:drawing>
+          <wp:inline distT="0" distB="0" distL="0" distR="0" wp14:anchorId="43C85901" wp14:editId="4AB9E759">
+            <wp:extent cx="5733415" cy="1423035"/>
+            <wp:effectExtent l="0" t="0" r="635" b="5715"/>
+            <wp:docPr id="733485919" name="Picture 1" descr="A screen shot of a computer&#10;&#10;Description automatically generated"/>
+            <wp:cNvGraphicFramePr>
+              <a:graphicFrameLocks xmlns:a="http://schemas.openxmlformats.org/drawingml/2006/main" noChangeAspect="1"/>
+            </wp:cNvGraphicFramePr>
+            <a:graphic xmlns:a="http://schemas.openxmlformats.org/drawingml/2006/main">
+              <a:graphicData uri="http://schemas.openxmlformats.org/drawingml/2006/picture">
+                <pic:pic xmlns:pic="http://schemas.openxmlformats.org/drawingml/2006/picture">
+                  <pic:nvPicPr>
+                    <pic:cNvPr id="733485919" name="Picture 1" descr="A screen shot of a computer&#10;&#10;Description automatically generated"/>
+                    <pic:cNvPicPr/>
+                  </pic:nvPicPr>
+                  <pic:blipFill>
+                    <a:blip r:embed="rId41"/>
+                    <a:stretch>
+                      <a:fillRect/>
+                    </a:stretch>
+                  </pic:blipFill>
+                  <pic:spPr>
+                    <a:xfrm>
+                      <a:off x="0" y="0"/>
+                      <a:ext cx="5733415" cy="1423035"/>
+                    </a:xfrm>
+                    <a:prstGeom prst="rect">
+                      <a:avLst/>
+                    </a:prstGeom>
+                  </pic:spPr>
+                </pic:pic>
+              </a:graphicData>
+            </a:graphic>
+          </wp:inline>
+        </w:drawing>
+      </w:r>
+    </w:p>
+    <w:p>
+      <w:pPr>
+        <w:textAlignment w:val="baseline"/>
+        <w:rPr>
           <w:rFonts w:ascii="Calibri" w:eastAsia="Arial" w:hAnsi="Calibri" w:cs="Calibri"/>
           <w:sz w:val="22"/>
           <w:szCs w:val="22"/>
@@ -7516,7 +7675,7 @@
       </w:pPr>
     </w:p>
     <w:sectPr>
-      <w:footerReference w:type="default" r:id="rId40"/>
+      <w:footerReference w:type="default" r:id="rId42"/>
       <w:pgSz w:w="11909" w:h="16834"/>
       <w:pgMar w:top="1440" w:right="1440" w:bottom="1440" w:left="1440" w:header="720" w:footer="720" w:gutter="0"/>
       <w:pgNumType w:start="1"/>
